--- a/[LFP]Manual_De_Usuario_201708845.docx
+++ b/[LFP]Manual_De_Usuario_201708845.docx
@@ -1,6 +1,6 @@
 
 <file path=word/document.xml><?xml version="1.0" encoding="utf-8"?>
-<w:document xmlns:wpc="http://schemas.microsoft.com/office/word/2010/wordprocessingCanvas" xmlns:mc="http://schemas.openxmlformats.org/markup-compatibility/2006" xmlns:o="urn:schemas-microsoft-com:office:office" xmlns:r="http://schemas.openxmlformats.org/officeDocument/2006/relationships" xmlns:m="http://schemas.openxmlformats.org/officeDocument/2006/math" xmlns:v="urn:schemas-microsoft-com:vml" xmlns:wp14="http://schemas.microsoft.com/office/word/2010/wordprocessingDrawing" xmlns:wp="http://schemas.openxmlformats.org/drawingml/2006/wordprocessingDrawing" xmlns:w10="urn:schemas-microsoft-com:office:word" xmlns:w="http://schemas.openxmlformats.org/wordprocessingml/2006/main" xmlns:w14="http://schemas.microsoft.com/office/word/2010/wordml" xmlns:w15="http://schemas.microsoft.com/office/word/2012/wordml" xmlns:wpg="http://schemas.microsoft.com/office/word/2010/wordprocessingGroup" xmlns:wpi="http://schemas.microsoft.com/office/word/2010/wordprocessingInk" xmlns:wne="http://schemas.microsoft.com/office/word/2006/wordml" xmlns:wps="http://schemas.microsoft.com/office/word/2010/wordprocessingShape" mc:Ignorable="w14 w15 wp14">
+<w:document xmlns:wpc="http://schemas.microsoft.com/office/word/2010/wordprocessingCanvas" xmlns:cx="http://schemas.microsoft.com/office/drawing/2014/chartex" xmlns:cx1="http://schemas.microsoft.com/office/drawing/2015/9/8/chartex" xmlns:cx2="http://schemas.microsoft.com/office/drawing/2015/10/21/chartex" xmlns:cx3="http://schemas.microsoft.com/office/drawing/2016/5/9/chartex" xmlns:cx4="http://schemas.microsoft.com/office/drawing/2016/5/10/chartex" xmlns:cx5="http://schemas.microsoft.com/office/drawing/2016/5/11/chartex" xmlns:cx6="http://schemas.microsoft.com/office/drawing/2016/5/12/chartex" xmlns:cx7="http://schemas.microsoft.com/office/drawing/2016/5/13/chartex" xmlns:cx8="http://schemas.microsoft.com/office/drawing/2016/5/14/chartex" xmlns:mc="http://schemas.openxmlformats.org/markup-compatibility/2006" xmlns:aink="http://schemas.microsoft.com/office/drawing/2016/ink" xmlns:am3d="http://schemas.microsoft.com/office/drawing/2017/model3d" xmlns:o="urn:schemas-microsoft-com:office:office" xmlns:r="http://schemas.openxmlformats.org/officeDocument/2006/relationships" xmlns:m="http://schemas.openxmlformats.org/officeDocument/2006/math" xmlns:v="urn:schemas-microsoft-com:vml" xmlns:wp14="http://schemas.microsoft.com/office/word/2010/wordprocessingDrawing" xmlns:wp="http://schemas.openxmlformats.org/drawingml/2006/wordprocessingDrawing" xmlns:w10="urn:schemas-microsoft-com:office:word" xmlns:w="http://schemas.openxmlformats.org/wordprocessingml/2006/main" xmlns:w14="http://schemas.microsoft.com/office/word/2010/wordml" xmlns:w15="http://schemas.microsoft.com/office/word/2012/wordml" xmlns:w16cid="http://schemas.microsoft.com/office/word/2016/wordml/cid" xmlns:w16se="http://schemas.microsoft.com/office/word/2015/wordml/symex" xmlns:wpg="http://schemas.microsoft.com/office/word/2010/wordprocessingGroup" xmlns:wpi="http://schemas.microsoft.com/office/word/2010/wordprocessingInk" xmlns:wne="http://schemas.microsoft.com/office/word/2006/wordml" xmlns:wps="http://schemas.microsoft.com/office/word/2010/wordprocessingShape" mc:Ignorable="w14 w15 w16se w16cid wp14">
   <w:body>
     <w:p>
       <w:pPr>
@@ -233,10 +233,8 @@
           <w:sz w:val="36"/>
           <w:u w:val="dotDash" w:color="FF0000"/>
         </w:rPr>
-        <w:t>Prác</w:t>
-      </w:r>
-      <w:bookmarkStart w:id="1" w:name="_GoBack"/>
-      <w:bookmarkEnd w:id="1"/>
+        <w:t>Práctica</w:t>
+      </w:r>
       <w:r>
         <w:rPr>
           <w:rFonts w:ascii="Arial" w:hAnsi="Arial" w:cs="Arial"/>
@@ -244,7 +242,7 @@
           <w:sz w:val="36"/>
           <w:u w:val="dotDash" w:color="FF0000"/>
         </w:rPr>
-        <w:t>tica</w:t>
+        <w:t xml:space="preserve"> </w:t>
       </w:r>
       <w:r>
         <w:rPr>
@@ -253,7 +251,7 @@
           <w:sz w:val="36"/>
           <w:u w:val="dotDash" w:color="FF0000"/>
         </w:rPr>
-        <w:t xml:space="preserve"> </w:t>
+        <w:t>1</w:t>
       </w:r>
       <w:r>
         <w:rPr>
@@ -262,7 +260,8 @@
           <w:sz w:val="36"/>
           <w:u w:val="dotDash" w:color="FF0000"/>
         </w:rPr>
-        <w:t>1</w:t>
+        <w:br/>
+        <w:t>Manual de Usuario</w:t>
       </w:r>
       <w:r>
         <w:rPr>
@@ -271,16 +270,6 @@
           <w:sz w:val="36"/>
           <w:u w:val="dotDash" w:color="FF0000"/>
         </w:rPr>
-        <w:br/>
-        <w:t>Manual de Usuario</w:t>
-      </w:r>
-      <w:r>
-        <w:rPr>
-          <w:rFonts w:ascii="Arial" w:hAnsi="Arial" w:cs="Arial"/>
-          <w:b/>
-          <w:sz w:val="36"/>
-          <w:u w:val="dotDash" w:color="FF0000"/>
-        </w:rPr>
         <w:t xml:space="preserve"> </w:t>
       </w:r>
     </w:p>
@@ -387,17 +376,8 @@
           <w:rFonts w:ascii="Arial" w:hAnsi="Arial" w:cs="Arial"/>
           <w:sz w:val="24"/>
         </w:rPr>
-        <w:t xml:space="preserve">Joshua Estuardo Franco </w:t>
-      </w:r>
-      <w:proofErr w:type="spellStart"/>
-      <w:r>
-        <w:rPr>
-          <w:rFonts w:ascii="Arial" w:hAnsi="Arial" w:cs="Arial"/>
-          <w:sz w:val="24"/>
-        </w:rPr>
-        <w:t>Equité</w:t>
-      </w:r>
-      <w:proofErr w:type="spellEnd"/>
+        <w:t>Camilo Enrique Roncal Pineda</w:t>
+      </w:r>
     </w:p>
     <w:p>
       <w:pPr>
@@ -412,7 +392,14 @@
           <w:rFonts w:ascii="Arial" w:hAnsi="Arial" w:cs="Arial"/>
           <w:sz w:val="24"/>
         </w:rPr>
-        <w:t>Carné: 201708845</w:t>
+        <w:t>Carné: 20170</w:t>
+      </w:r>
+      <w:r>
+        <w:rPr>
+          <w:rFonts w:ascii="Arial" w:hAnsi="Arial" w:cs="Arial"/>
+          <w:sz w:val="24"/>
+        </w:rPr>
+        <w:t>9112</w:t>
       </w:r>
     </w:p>
     <w:p>
@@ -428,14 +415,14 @@
           <w:rFonts w:ascii="Arial" w:hAnsi="Arial" w:cs="Arial"/>
           <w:sz w:val="24"/>
         </w:rPr>
-        <w:t>Sección: B</w:t>
-      </w:r>
-      <w:r>
-        <w:rPr>
-          <w:rFonts w:ascii="Arial" w:hAnsi="Arial" w:cs="Arial"/>
-          <w:sz w:val="24"/>
-        </w:rPr>
-        <w:t>-</w:t>
+        <w:t xml:space="preserve">Sección: </w:t>
+      </w:r>
+      <w:r>
+        <w:rPr>
+          <w:rFonts w:ascii="Arial" w:hAnsi="Arial" w:cs="Arial"/>
+          <w:sz w:val="24"/>
+        </w:rPr>
+        <w:t>A+</w:t>
       </w:r>
     </w:p>
     <w:bookmarkEnd w:id="0"/>
@@ -526,92 +513,91 @@
           <w:rFonts w:ascii="Arial" w:hAnsi="Arial" w:cs="Arial"/>
           <w:sz w:val="24"/>
         </w:rPr>
-        <w:t>Para el correcto funcionamiento del programa es necesario tener cubiertos una serie de</w:t>
-      </w:r>
-    </w:p>
-    <w:p>
-      <w:pPr>
-        <w:rPr>
-          <w:rFonts w:ascii="Arial" w:hAnsi="Arial" w:cs="Arial"/>
-          <w:sz w:val="24"/>
-        </w:rPr>
-      </w:pPr>
-      <w:r>
-        <w:rPr>
-          <w:rFonts w:ascii="Arial" w:hAnsi="Arial" w:cs="Arial"/>
-          <w:sz w:val="24"/>
-        </w:rPr>
-        <w:t>requisitos, tanto hardware como software.</w:t>
-      </w:r>
-    </w:p>
-    <w:p>
-      <w:pPr>
+        <w:t xml:space="preserve">Para el correcto funcionamiento del programa es necesario tener cubiertos una serie </w:t>
+      </w:r>
+      <w:proofErr w:type="spellStart"/>
+      <w:r>
+        <w:rPr>
+          <w:rFonts w:ascii="Arial" w:hAnsi="Arial" w:cs="Arial"/>
+          <w:sz w:val="24"/>
+        </w:rPr>
+        <w:t>derequisitos</w:t>
+      </w:r>
+      <w:proofErr w:type="spellEnd"/>
+      <w:r>
+        <w:rPr>
+          <w:rFonts w:ascii="Arial" w:hAnsi="Arial" w:cs="Arial"/>
+          <w:sz w:val="24"/>
+        </w:rPr>
+        <w:t>, tanto hardware como software.</w:t>
+      </w:r>
+    </w:p>
+    <w:p>
+      <w:pPr>
+        <w:rPr>
+          <w:rFonts w:ascii="Arial" w:hAnsi="Arial" w:cs="Arial"/>
+          <w:sz w:val="24"/>
+        </w:rPr>
+      </w:pPr>
+      <w:r>
+        <w:rPr>
+          <w:rFonts w:ascii="Arial" w:hAnsi="Arial" w:cs="Arial"/>
+          <w:sz w:val="24"/>
+        </w:rPr>
+        <w:t>Los requisitos previos de software instalado para poder ejecutar el programa serían:</w:t>
+      </w:r>
+    </w:p>
+    <w:p>
+      <w:pPr>
+        <w:rPr>
+          <w:rFonts w:ascii="Arial" w:hAnsi="Arial" w:cs="Arial"/>
+          <w:sz w:val="24"/>
+        </w:rPr>
+      </w:pPr>
+      <w:r>
+        <w:rPr>
+          <w:rFonts w:ascii="Arial" w:hAnsi="Arial" w:cs="Arial"/>
+          <w:sz w:val="24"/>
+        </w:rPr>
+        <w:t xml:space="preserve">- </w:t>
+      </w:r>
+      <w:r>
+        <w:rPr>
+          <w:rFonts w:ascii="Arial" w:hAnsi="Arial" w:cs="Arial"/>
+          <w:sz w:val="24"/>
+        </w:rPr>
+        <w:t>Windows XP o superior</w:t>
+      </w:r>
+    </w:p>
+    <w:p>
+      <w:pPr>
+        <w:rPr>
+          <w:rFonts w:ascii="Arial" w:hAnsi="Arial" w:cs="Arial"/>
+          <w:sz w:val="24"/>
+          <w:u w:val="single"/>
+        </w:rPr>
+      </w:pPr>
+      <w:r>
+        <w:rPr>
+          <w:rFonts w:ascii="Arial" w:hAnsi="Arial" w:cs="Arial"/>
+          <w:sz w:val="24"/>
+        </w:rPr>
+        <w:t>-.NET 3.5</w:t>
+      </w:r>
+    </w:p>
+    <w:p>
+      <w:pPr>
+        <w:rPr>
+          <w:rFonts w:ascii="Arial" w:hAnsi="Arial" w:cs="Arial"/>
+          <w:sz w:val="24"/>
+        </w:rPr>
+      </w:pPr>
+      <w:r>
         <w:rPr>
           <w:rFonts w:ascii="Arial" w:hAnsi="Arial" w:cs="Arial"/>
           <w:i/>
           <w:sz w:val="24"/>
         </w:rPr>
-      </w:pPr>
-      <w:r>
-        <w:rPr>
-          <w:rFonts w:ascii="Arial" w:hAnsi="Arial" w:cs="Arial"/>
-          <w:i/>
-          <w:sz w:val="24"/>
-        </w:rPr>
-        <w:t>Los requisitos previos de software instalado para poder ejecutar el programa serían:</w:t>
-      </w:r>
-    </w:p>
-    <w:p>
-      <w:pPr>
-        <w:rPr>
-          <w:rFonts w:ascii="Arial" w:hAnsi="Arial" w:cs="Arial"/>
-          <w:sz w:val="24"/>
-        </w:rPr>
-      </w:pPr>
-      <w:r>
-        <w:rPr>
-          <w:rFonts w:ascii="Arial" w:hAnsi="Arial" w:cs="Arial"/>
-          <w:sz w:val="24"/>
-        </w:rPr>
-        <w:t xml:space="preserve">- </w:t>
-      </w:r>
-      <w:r>
-        <w:rPr>
-          <w:rFonts w:ascii="Arial" w:hAnsi="Arial" w:cs="Arial"/>
-          <w:sz w:val="24"/>
-        </w:rPr>
-        <w:t>Windows XP o superior</w:t>
-      </w:r>
-    </w:p>
-    <w:p>
-      <w:pPr>
-        <w:rPr>
-          <w:rFonts w:ascii="Arial" w:hAnsi="Arial" w:cs="Arial"/>
-          <w:sz w:val="24"/>
-          <w:u w:val="single"/>
-        </w:rPr>
-      </w:pPr>
-      <w:r>
-        <w:rPr>
-          <w:rFonts w:ascii="Arial" w:hAnsi="Arial" w:cs="Arial"/>
-          <w:sz w:val="24"/>
-        </w:rPr>
-        <w:t>-.NET 3.5</w:t>
-      </w:r>
-    </w:p>
-    <w:p>
-      <w:pPr>
-        <w:rPr>
-          <w:rFonts w:ascii="Arial" w:hAnsi="Arial" w:cs="Arial"/>
-          <w:sz w:val="24"/>
-        </w:rPr>
-      </w:pPr>
-      <w:r>
-        <w:rPr>
-          <w:rFonts w:ascii="Arial" w:hAnsi="Arial" w:cs="Arial"/>
-          <w:i/>
-          <w:sz w:val="24"/>
-        </w:rPr>
         <w:t>Los requisitos mínimos de hardware serían los siguientes</w:t>
       </w:r>
       <w:r>
@@ -690,6 +676,14 @@
         </w:rPr>
         <w:t xml:space="preserve"> MB de memoria RAM</w:t>
       </w:r>
+    </w:p>
+    <w:p>
+      <w:pPr>
+        <w:rPr>
+          <w:rFonts w:ascii="Arial" w:hAnsi="Arial" w:cs="Arial"/>
+          <w:sz w:val="24"/>
+        </w:rPr>
+      </w:pPr>
     </w:p>
     <w:p>
       <w:pPr>
@@ -795,12 +789,11 @@
       <w:r>
         <w:rPr>
           <w:noProof/>
-          <w:lang w:eastAsia="es-GT"/>
         </w:rPr>
         <w:drawing>
-          <wp:inline distT="0" distB="0" distL="0" distR="0" wp14:anchorId="0556519B" wp14:editId="4503C55F">
-            <wp:extent cx="4762500" cy="3819525"/>
-            <wp:effectExtent l="0" t="0" r="0" b="9525"/>
+          <wp:inline distT="0" distB="0" distL="0" distR="0" wp14:anchorId="23AF4A3F" wp14:editId="4E6AF19C">
+            <wp:extent cx="5612130" cy="3861435"/>
+            <wp:effectExtent l="0" t="0" r="7620" b="5715"/>
             <wp:docPr id="1" name="Imagen 1"/>
             <wp:cNvGraphicFramePr>
               <a:graphicFrameLocks xmlns:a="http://schemas.openxmlformats.org/drawingml/2006/main" noChangeAspect="1"/>
@@ -821,7 +814,7 @@
                   <pic:spPr>
                     <a:xfrm>
                       <a:off x="0" y="0"/>
-                      <a:ext cx="4762500" cy="3819525"/>
+                      <a:ext cx="5612130" cy="3861435"/>
                     </a:xfrm>
                     <a:prstGeom prst="rect">
                       <a:avLst/>
@@ -884,13 +877,242 @@
       <w:r>
         <w:rPr>
           <w:noProof/>
-          <w:lang w:eastAsia="es-GT"/>
         </w:rPr>
         <w:drawing>
-          <wp:inline distT="0" distB="0" distL="0" distR="0" wp14:anchorId="2228EF69" wp14:editId="40368487">
-            <wp:extent cx="1685925" cy="1257300"/>
-            <wp:effectExtent l="0" t="0" r="9525" b="0"/>
-            <wp:docPr id="4" name="Imagen 4"/>
+          <wp:inline distT="0" distB="0" distL="0" distR="0">
+            <wp:extent cx="1913467" cy="1862846"/>
+            <wp:effectExtent l="0" t="0" r="0" b="4445"/>
+            <wp:docPr id="3" name="Imagen 3"/>
+            <wp:cNvGraphicFramePr>
+              <a:graphicFrameLocks xmlns:a="http://schemas.openxmlformats.org/drawingml/2006/main" noChangeAspect="1"/>
+            </wp:cNvGraphicFramePr>
+            <a:graphic xmlns:a="http://schemas.openxmlformats.org/drawingml/2006/main">
+              <a:graphicData uri="http://schemas.openxmlformats.org/drawingml/2006/picture">
+                <pic:pic xmlns:pic="http://schemas.openxmlformats.org/drawingml/2006/picture">
+                  <pic:nvPicPr>
+                    <pic:cNvPr id="0" name="Picture 1"/>
+                    <pic:cNvPicPr>
+                      <a:picLocks noChangeAspect="1" noChangeArrowheads="1"/>
+                    </pic:cNvPicPr>
+                  </pic:nvPicPr>
+                  <pic:blipFill rotWithShape="1">
+                    <a:blip r:embed="rId6">
+                      <a:extLst>
+                        <a:ext uri="{28A0092B-C50C-407E-A947-70E740481C1C}">
+                          <a14:useLocalDpi xmlns:a14="http://schemas.microsoft.com/office/drawing/2010/main" val="0"/>
+                        </a:ext>
+                      </a:extLst>
+                    </a:blip>
+                    <a:srcRect l="19315" t="31653" r="69976" b="49813"/>
+                    <a:stretch/>
+                  </pic:blipFill>
+                  <pic:spPr bwMode="auto">
+                    <a:xfrm>
+                      <a:off x="0" y="0"/>
+                      <a:ext cx="1924679" cy="1873761"/>
+                    </a:xfrm>
+                    <a:prstGeom prst="rect">
+                      <a:avLst/>
+                    </a:prstGeom>
+                    <a:noFill/>
+                    <a:ln>
+                      <a:noFill/>
+                    </a:ln>
+                    <a:extLst>
+                      <a:ext uri="{53640926-AAD7-44D8-BBD7-CCE9431645EC}">
+                        <a14:shadowObscured xmlns:a14="http://schemas.microsoft.com/office/drawing/2010/main"/>
+                      </a:ext>
+                    </a:extLst>
+                  </pic:spPr>
+                </pic:pic>
+              </a:graphicData>
+            </a:graphic>
+          </wp:inline>
+        </w:drawing>
+      </w:r>
+    </w:p>
+    <w:p>
+      <w:pPr>
+        <w:jc w:val="center"/>
+        <w:rPr>
+          <w:rFonts w:ascii="Arial" w:hAnsi="Arial" w:cs="Arial"/>
+          <w:sz w:val="24"/>
+        </w:rPr>
+      </w:pPr>
+    </w:p>
+    <w:p>
+      <w:pPr>
+        <w:ind w:left="708"/>
+        <w:jc w:val="both"/>
+        <w:rPr>
+          <w:rFonts w:ascii="Arial" w:hAnsi="Arial" w:cs="Arial"/>
+          <w:sz w:val="24"/>
+        </w:rPr>
+      </w:pPr>
+      <w:r>
+        <w:rPr>
+          <w:rFonts w:ascii="Arial" w:hAnsi="Arial" w:cs="Arial"/>
+          <w:sz w:val="24"/>
+        </w:rPr>
+        <w:t>-</w:t>
+      </w:r>
+      <w:r>
+        <w:rPr>
+          <w:rFonts w:ascii="Arial" w:hAnsi="Arial" w:cs="Arial"/>
+          <w:b/>
+          <w:sz w:val="24"/>
+        </w:rPr>
+        <w:t>Abrir:</w:t>
+      </w:r>
+      <w:r>
+        <w:rPr>
+          <w:rFonts w:ascii="Arial" w:hAnsi="Arial" w:cs="Arial"/>
+          <w:sz w:val="24"/>
+        </w:rPr>
+        <w:t xml:space="preserve"> Abre un archivo ya existente, y muestra el contenido de este en el                                                          cuadro de texto.</w:t>
+      </w:r>
+    </w:p>
+    <w:p>
+      <w:pPr>
+        <w:ind w:left="708"/>
+        <w:jc w:val="both"/>
+        <w:rPr>
+          <w:rFonts w:ascii="Arial" w:hAnsi="Arial" w:cs="Arial"/>
+          <w:sz w:val="24"/>
+        </w:rPr>
+      </w:pPr>
+      <w:r>
+        <w:rPr>
+          <w:rFonts w:ascii="Arial" w:hAnsi="Arial" w:cs="Arial"/>
+          <w:sz w:val="24"/>
+        </w:rPr>
+        <w:t>-</w:t>
+      </w:r>
+      <w:r>
+        <w:rPr>
+          <w:rFonts w:ascii="Arial" w:hAnsi="Arial" w:cs="Arial"/>
+          <w:b/>
+          <w:sz w:val="24"/>
+        </w:rPr>
+        <w:t>Guardar:</w:t>
+      </w:r>
+      <w:r>
+        <w:rPr>
+          <w:rFonts w:ascii="Arial" w:hAnsi="Arial" w:cs="Arial"/>
+          <w:sz w:val="24"/>
+        </w:rPr>
+        <w:t xml:space="preserve"> Guarda el contenido del cuadro de texto en un archivo, si no se había guardado desplegará una ventana para elegir dónde y el nombre con el que se guardará el archivo.</w:t>
+      </w:r>
+    </w:p>
+    <w:p>
+      <w:pPr>
+        <w:ind w:left="708"/>
+        <w:jc w:val="both"/>
+        <w:rPr>
+          <w:rFonts w:ascii="Arial" w:hAnsi="Arial" w:cs="Arial"/>
+          <w:sz w:val="24"/>
+        </w:rPr>
+      </w:pPr>
+      <w:r>
+        <w:rPr>
+          <w:rFonts w:ascii="Arial" w:hAnsi="Arial" w:cs="Arial"/>
+          <w:sz w:val="24"/>
+        </w:rPr>
+        <w:lastRenderedPageBreak/>
+        <w:t>-</w:t>
+      </w:r>
+      <w:r>
+        <w:rPr>
+          <w:rFonts w:ascii="Arial" w:hAnsi="Arial" w:cs="Arial"/>
+          <w:b/>
+          <w:sz w:val="24"/>
+        </w:rPr>
+        <w:t>Guardar como:</w:t>
+      </w:r>
+      <w:r>
+        <w:rPr>
+          <w:rFonts w:ascii="Arial" w:hAnsi="Arial" w:cs="Arial"/>
+          <w:sz w:val="24"/>
+        </w:rPr>
+        <w:t xml:space="preserve"> Abre la ventana para elegir la ubicación del archivo independientemente de si ya se está editando un archivo existente, creando uno nuevo cuando se confirma.</w:t>
+      </w:r>
+    </w:p>
+    <w:p>
+      <w:pPr>
+        <w:rPr>
+          <w:rFonts w:ascii="Arial" w:hAnsi="Arial" w:cs="Arial"/>
+          <w:sz w:val="24"/>
+        </w:rPr>
+      </w:pPr>
+    </w:p>
+    <w:p>
+      <w:pPr>
+        <w:rPr>
+          <w:rFonts w:ascii="Arial" w:hAnsi="Arial" w:cs="Arial"/>
+          <w:sz w:val="24"/>
+        </w:rPr>
+      </w:pPr>
+      <w:r>
+        <w:rPr>
+          <w:rFonts w:ascii="Arial" w:hAnsi="Arial" w:cs="Arial"/>
+          <w:b/>
+          <w:sz w:val="24"/>
+        </w:rPr>
+        <w:t xml:space="preserve">Analizar: </w:t>
+      </w:r>
+      <w:r>
+        <w:rPr>
+          <w:rFonts w:ascii="Arial" w:hAnsi="Arial" w:cs="Arial"/>
+          <w:sz w:val="24"/>
+        </w:rPr>
+        <w:t>Al presionar el botón “</w:t>
+      </w:r>
+      <w:r>
+        <w:rPr>
+          <w:rFonts w:ascii="Arial" w:hAnsi="Arial" w:cs="Arial"/>
+          <w:sz w:val="24"/>
+        </w:rPr>
+        <w:t>Analizar</w:t>
+      </w:r>
+      <w:r>
+        <w:rPr>
+          <w:rFonts w:ascii="Arial" w:hAnsi="Arial" w:cs="Arial"/>
+          <w:sz w:val="24"/>
+        </w:rPr>
+        <w:t xml:space="preserve">” </w:t>
+      </w:r>
+      <w:r>
+        <w:rPr>
+          <w:rFonts w:ascii="Arial" w:hAnsi="Arial" w:cs="Arial"/>
+          <w:sz w:val="24"/>
+        </w:rPr>
+        <w:t>se hará un análisis léxico sobre todo lo que este escrito en el espacio en blanco</w:t>
+      </w:r>
+      <w:r>
+        <w:rPr>
+          <w:rFonts w:ascii="Arial" w:hAnsi="Arial" w:cs="Arial"/>
+          <w:sz w:val="24"/>
+        </w:rPr>
+        <w:t>.</w:t>
+      </w:r>
+    </w:p>
+    <w:p>
+      <w:pPr>
+        <w:rPr>
+          <w:rFonts w:ascii="Arial" w:hAnsi="Arial" w:cs="Arial"/>
+          <w:b/>
+          <w:sz w:val="24"/>
+        </w:rPr>
+      </w:pPr>
+      <w:r>
+        <w:rPr>
+          <w:noProof/>
+        </w:rPr>
+        <w:drawing>
+          <wp:inline distT="0" distB="0" distL="0" distR="0" wp14:anchorId="1E88B366" wp14:editId="7D5721A6">
+            <wp:extent cx="1303867" cy="1026087"/>
+            <wp:effectExtent l="0" t="0" r="0" b="3175"/>
+            <wp:docPr id="11" name="Imagen 11"/>
             <wp:cNvGraphicFramePr>
               <a:graphicFrameLocks xmlns:a="http://schemas.openxmlformats.org/drawingml/2006/main" noChangeAspect="1"/>
             </wp:cNvGraphicFramePr>
@@ -901,20 +1123,27 @@
                     <pic:cNvPr id="1" name=""/>
                     <pic:cNvPicPr/>
                   </pic:nvPicPr>
-                  <pic:blipFill>
-                    <a:blip r:embed="rId6"/>
-                    <a:stretch>
-                      <a:fillRect/>
-                    </a:stretch>
+                  <pic:blipFill rotWithShape="1">
+                    <a:blip r:embed="rId5"/>
+                    <a:srcRect l="12524" t="10532" r="77506" b="78064"/>
+                    <a:stretch/>
                   </pic:blipFill>
-                  <pic:spPr>
+                  <pic:spPr bwMode="auto">
                     <a:xfrm>
                       <a:off x="0" y="0"/>
-                      <a:ext cx="1685925" cy="1257300"/>
+                      <a:ext cx="1319313" cy="1038243"/>
                     </a:xfrm>
                     <a:prstGeom prst="rect">
                       <a:avLst/>
                     </a:prstGeom>
+                    <a:ln>
+                      <a:noFill/>
+                    </a:ln>
+                    <a:extLst>
+                      <a:ext uri="{53640926-AAD7-44D8-BBD7-CCE9431645EC}">
+                        <a14:shadowObscured xmlns:a14="http://schemas.microsoft.com/office/drawing/2010/main"/>
+                      </a:ext>
+                    </a:extLst>
                   </pic:spPr>
                 </pic:pic>
               </a:graphicData>
@@ -922,156 +1151,29 @@
           </wp:inline>
         </w:drawing>
       </w:r>
-    </w:p>
-    <w:p>
-      <w:pPr>
-        <w:ind w:left="708"/>
-        <w:jc w:val="both"/>
-        <w:rPr>
-          <w:rFonts w:ascii="Arial" w:hAnsi="Arial" w:cs="Arial"/>
-          <w:sz w:val="24"/>
-        </w:rPr>
-      </w:pPr>
-      <w:r>
-        <w:rPr>
-          <w:rFonts w:ascii="Arial" w:hAnsi="Arial" w:cs="Arial"/>
-          <w:sz w:val="24"/>
-        </w:rPr>
-        <w:t>-</w:t>
-      </w:r>
-      <w:r>
-        <w:rPr>
-          <w:rFonts w:ascii="Arial" w:hAnsi="Arial" w:cs="Arial"/>
-          <w:b/>
-          <w:sz w:val="24"/>
-        </w:rPr>
-        <w:t>Abrir:</w:t>
-      </w:r>
-      <w:r>
-        <w:rPr>
-          <w:rFonts w:ascii="Arial" w:hAnsi="Arial" w:cs="Arial"/>
-          <w:sz w:val="24"/>
-        </w:rPr>
-        <w:t xml:space="preserve"> Abre un archivo ya existente, y muestra el contenido de este en el                                                          cuadro de texto.</w:t>
-      </w:r>
-    </w:p>
-    <w:p>
-      <w:pPr>
-        <w:ind w:left="708"/>
-        <w:jc w:val="both"/>
-        <w:rPr>
-          <w:rFonts w:ascii="Arial" w:hAnsi="Arial" w:cs="Arial"/>
-          <w:sz w:val="24"/>
-        </w:rPr>
-      </w:pPr>
-      <w:r>
-        <w:rPr>
-          <w:rFonts w:ascii="Arial" w:hAnsi="Arial" w:cs="Arial"/>
-          <w:sz w:val="24"/>
-        </w:rPr>
-        <w:t>-</w:t>
-      </w:r>
-      <w:r>
-        <w:rPr>
-          <w:rFonts w:ascii="Arial" w:hAnsi="Arial" w:cs="Arial"/>
-          <w:b/>
-          <w:sz w:val="24"/>
-        </w:rPr>
-        <w:t>Guardar</w:t>
-      </w:r>
-      <w:r>
-        <w:rPr>
-          <w:rFonts w:ascii="Arial" w:hAnsi="Arial" w:cs="Arial"/>
-          <w:b/>
-          <w:sz w:val="24"/>
-        </w:rPr>
-        <w:t>:</w:t>
-      </w:r>
-      <w:r>
-        <w:rPr>
-          <w:rFonts w:ascii="Arial" w:hAnsi="Arial" w:cs="Arial"/>
+      <w:r>
+        <w:rPr>
+          <w:rFonts w:ascii="Arial" w:hAnsi="Arial" w:cs="Arial"/>
+          <w:b/>
           <w:sz w:val="24"/>
         </w:rPr>
         <w:t xml:space="preserve"> </w:t>
       </w:r>
-      <w:r>
-        <w:rPr>
-          <w:rFonts w:ascii="Arial" w:hAnsi="Arial" w:cs="Arial"/>
-          <w:sz w:val="24"/>
-        </w:rPr>
-        <w:t>Guarda el contenido del cuadro de texto en un archivo, si no se había guardado desplegará una ventana para elegir dónde y el nombre con el que se guardará el archivo.</w:t>
-      </w:r>
-    </w:p>
-    <w:p>
-      <w:pPr>
-        <w:ind w:left="708"/>
-        <w:jc w:val="both"/>
-        <w:rPr>
-          <w:rFonts w:ascii="Arial" w:hAnsi="Arial" w:cs="Arial"/>
-          <w:sz w:val="24"/>
-        </w:rPr>
-      </w:pPr>
-      <w:r>
-        <w:rPr>
-          <w:rFonts w:ascii="Arial" w:hAnsi="Arial" w:cs="Arial"/>
-          <w:sz w:val="24"/>
-        </w:rPr>
-        <w:t>-</w:t>
-      </w:r>
-      <w:r>
-        <w:rPr>
-          <w:rFonts w:ascii="Arial" w:hAnsi="Arial" w:cs="Arial"/>
-          <w:b/>
-          <w:sz w:val="24"/>
-        </w:rPr>
-        <w:t>Guardar como</w:t>
-      </w:r>
-      <w:r>
-        <w:rPr>
-          <w:rFonts w:ascii="Arial" w:hAnsi="Arial" w:cs="Arial"/>
-          <w:b/>
-          <w:sz w:val="24"/>
-        </w:rPr>
-        <w:t>:</w:t>
-      </w:r>
-      <w:r>
-        <w:rPr>
-          <w:rFonts w:ascii="Arial" w:hAnsi="Arial" w:cs="Arial"/>
-          <w:sz w:val="24"/>
-        </w:rPr>
-        <w:t xml:space="preserve"> </w:t>
-      </w:r>
-      <w:r>
-        <w:rPr>
-          <w:rFonts w:ascii="Arial" w:hAnsi="Arial" w:cs="Arial"/>
-          <w:sz w:val="24"/>
-        </w:rPr>
-        <w:t>Abre la ventana para elegir la ubicación del archivo independientemente de si ya se está editando un archivo existente, creando uno nuevo cuando se confirma.</w:t>
-      </w:r>
-    </w:p>
-    <w:p>
-      <w:pPr>
-        <w:rPr>
-          <w:rFonts w:ascii="Arial" w:hAnsi="Arial" w:cs="Arial"/>
-          <w:sz w:val="24"/>
-        </w:rPr>
-      </w:pPr>
-    </w:p>
-    <w:p>
-      <w:pPr>
-        <w:rPr>
-          <w:rFonts w:ascii="Arial" w:hAnsi="Arial" w:cs="Arial"/>
-          <w:sz w:val="24"/>
-        </w:rPr>
-      </w:pPr>
-      <w:r>
-        <w:rPr>
-          <w:rFonts w:ascii="Arial" w:hAnsi="Arial" w:cs="Arial"/>
-          <w:b/>
-          <w:sz w:val="24"/>
-        </w:rPr>
-        <w:lastRenderedPageBreak/>
-        <w:t>Analizar</w:t>
+    </w:p>
+    <w:p>
+      <w:pPr>
+        <w:rPr>
+          <w:rFonts w:ascii="Arial" w:hAnsi="Arial" w:cs="Arial"/>
+          <w:sz w:val="24"/>
+        </w:rPr>
+      </w:pPr>
+      <w:r>
+        <w:rPr>
+          <w:rFonts w:ascii="Arial" w:hAnsi="Arial" w:cs="Arial"/>
+          <w:b/>
+          <w:sz w:val="24"/>
+        </w:rPr>
+        <w:t>Reportes</w:t>
       </w:r>
       <w:r>
         <w:rPr>
@@ -1093,22 +1195,54 @@
           <w:rFonts w:ascii="Arial" w:hAnsi="Arial" w:cs="Arial"/>
           <w:sz w:val="24"/>
         </w:rPr>
-        <w:t>Analizar</w:t>
-      </w:r>
-      <w:r>
-        <w:rPr>
-          <w:rFonts w:ascii="Arial" w:hAnsi="Arial" w:cs="Arial"/>
-          <w:sz w:val="24"/>
-        </w:rPr>
-        <w:t xml:space="preserve">” </w:t>
-      </w:r>
-      <w:r>
-        <w:rPr>
-          <w:rFonts w:ascii="Arial" w:hAnsi="Arial" w:cs="Arial"/>
-          <w:sz w:val="24"/>
-        </w:rPr>
-        <w:t>con el cuadro de texto lleno con cualquier texto, mostrará una ventana donde se puede elegir la carpeta donde se generarán todos los reportes y gráficos.</w:t>
-      </w:r>
+        <w:t>Reporte</w:t>
+      </w:r>
+      <w:r>
+        <w:rPr>
+          <w:rFonts w:ascii="Arial" w:hAnsi="Arial" w:cs="Arial"/>
+          <w:sz w:val="24"/>
+        </w:rPr>
+        <w:t>”</w:t>
+      </w:r>
+      <w:r>
+        <w:rPr>
+          <w:rFonts w:ascii="Arial" w:hAnsi="Arial" w:cs="Arial"/>
+          <w:sz w:val="24"/>
+        </w:rPr>
+        <w:t xml:space="preserve"> y en la opción “Reporte” se </w:t>
+      </w:r>
+      <w:proofErr w:type="gramStart"/>
+      <w:r>
+        <w:rPr>
+          <w:rFonts w:ascii="Arial" w:hAnsi="Arial" w:cs="Arial"/>
+          <w:sz w:val="24"/>
+        </w:rPr>
+        <w:t>generaran</w:t>
+      </w:r>
+      <w:proofErr w:type="gramEnd"/>
+      <w:r>
+        <w:rPr>
+          <w:rFonts w:ascii="Arial" w:hAnsi="Arial" w:cs="Arial"/>
+          <w:sz w:val="24"/>
+        </w:rPr>
+        <w:t xml:space="preserve"> dos reportes en HTML</w:t>
+      </w:r>
+      <w:r>
+        <w:rPr>
+          <w:rFonts w:ascii="Arial" w:hAnsi="Arial" w:cs="Arial"/>
+          <w:sz w:val="24"/>
+        </w:rPr>
+        <w:t>.</w:t>
+      </w:r>
+    </w:p>
+    <w:p>
+      <w:pPr>
+        <w:jc w:val="center"/>
+        <w:rPr>
+          <w:rFonts w:ascii="Arial" w:hAnsi="Arial" w:cs="Arial"/>
+          <w:sz w:val="24"/>
+        </w:rPr>
+      </w:pPr>
     </w:p>
     <w:p>
       <w:pPr>
@@ -1121,13 +1255,12 @@
       <w:r>
         <w:rPr>
           <w:noProof/>
-          <w:lang w:eastAsia="es-GT"/>
         </w:rPr>
         <w:drawing>
-          <wp:inline distT="0" distB="0" distL="0" distR="0" wp14:anchorId="375001DA" wp14:editId="58116F9C">
-            <wp:extent cx="3905250" cy="3117963"/>
-            <wp:effectExtent l="0" t="0" r="0" b="6350"/>
-            <wp:docPr id="7" name="Imagen 7"/>
+          <wp:inline distT="0" distB="0" distL="0" distR="0">
+            <wp:extent cx="1946564" cy="1195318"/>
+            <wp:effectExtent l="0" t="0" r="0" b="5080"/>
+            <wp:docPr id="15" name="Imagen 15"/>
             <wp:cNvGraphicFramePr>
               <a:graphicFrameLocks xmlns:a="http://schemas.openxmlformats.org/drawingml/2006/main" noChangeAspect="1"/>
             </wp:cNvGraphicFramePr>
@@ -1135,23 +1268,39 @@
               <a:graphicData uri="http://schemas.openxmlformats.org/drawingml/2006/picture">
                 <pic:pic xmlns:pic="http://schemas.openxmlformats.org/drawingml/2006/picture">
                   <pic:nvPicPr>
-                    <pic:cNvPr id="1" name=""/>
-                    <pic:cNvPicPr/>
+                    <pic:cNvPr id="0" name="Picture 10"/>
+                    <pic:cNvPicPr>
+                      <a:picLocks noChangeAspect="1" noChangeArrowheads="1"/>
+                    </pic:cNvPicPr>
                   </pic:nvPicPr>
-                  <pic:blipFill>
-                    <a:blip r:embed="rId7"/>
-                    <a:stretch>
-                      <a:fillRect/>
-                    </a:stretch>
+                  <pic:blipFill rotWithShape="1">
+                    <a:blip r:embed="rId7">
+                      <a:extLst>
+                        <a:ext uri="{28A0092B-C50C-407E-A947-70E740481C1C}">
+                          <a14:useLocalDpi xmlns:a14="http://schemas.microsoft.com/office/drawing/2010/main" val="0"/>
+                        </a:ext>
+                      </a:extLst>
+                    </a:blip>
+                    <a:srcRect l="17041" t="18002" r="73705" b="71895"/>
+                    <a:stretch/>
                   </pic:blipFill>
-                  <pic:spPr>
+                  <pic:spPr bwMode="auto">
                     <a:xfrm>
                       <a:off x="0" y="0"/>
-                      <a:ext cx="3912638" cy="3123861"/>
+                      <a:ext cx="1983366" cy="1217917"/>
                     </a:xfrm>
                     <a:prstGeom prst="rect">
                       <a:avLst/>
                     </a:prstGeom>
+                    <a:noFill/>
+                    <a:ln>
+                      <a:noFill/>
+                    </a:ln>
+                    <a:extLst>
+                      <a:ext uri="{53640926-AAD7-44D8-BBD7-CCE9431645EC}">
+                        <a14:shadowObscured xmlns:a14="http://schemas.microsoft.com/office/drawing/2010/main"/>
+                      </a:ext>
+                    </a:extLst>
                   </pic:spPr>
                 </pic:pic>
               </a:graphicData>
@@ -1162,33 +1311,6 @@
     </w:p>
     <w:p>
       <w:pPr>
-        <w:jc w:val="center"/>
-        <w:rPr>
-          <w:rFonts w:ascii="Arial" w:hAnsi="Arial" w:cs="Arial"/>
-          <w:sz w:val="24"/>
-        </w:rPr>
-      </w:pPr>
-    </w:p>
-    <w:p>
-      <w:pPr>
-        <w:jc w:val="center"/>
-        <w:rPr>
-          <w:rFonts w:ascii="Arial" w:hAnsi="Arial" w:cs="Arial"/>
-          <w:sz w:val="24"/>
-        </w:rPr>
-      </w:pPr>
-    </w:p>
-    <w:p>
-      <w:pPr>
-        <w:jc w:val="center"/>
-        <w:rPr>
-          <w:rFonts w:ascii="Arial" w:hAnsi="Arial" w:cs="Arial"/>
-          <w:sz w:val="24"/>
-        </w:rPr>
-      </w:pPr>
-    </w:p>
-    <w:p>
-      <w:pPr>
         <w:jc w:val="both"/>
         <w:rPr>
           <w:rFonts w:ascii="Arial" w:hAnsi="Arial" w:cs="Arial"/>
@@ -1218,8 +1340,8 @@
         </w:rPr>
         <w:drawing>
           <wp:inline distT="0" distB="0" distL="0" distR="0" wp14:anchorId="7EF6A1B3" wp14:editId="5B8BC00B">
-            <wp:extent cx="5448300" cy="2372766"/>
-            <wp:effectExtent l="0" t="0" r="0" b="8890"/>
+            <wp:extent cx="5447368" cy="2386214"/>
+            <wp:effectExtent l="0" t="0" r="1270" b="0"/>
             <wp:docPr id="9" name="Imagen 9"/>
             <wp:cNvGraphicFramePr>
               <a:graphicFrameLocks xmlns:a="http://schemas.openxmlformats.org/drawingml/2006/main" noChangeAspect="1"/>
@@ -1231,20 +1353,27 @@
                     <pic:cNvPr id="1" name=""/>
                     <pic:cNvPicPr/>
                   </pic:nvPicPr>
-                  <pic:blipFill>
+                  <pic:blipFill rotWithShape="1">
                     <a:blip r:embed="rId8"/>
-                    <a:stretch>
-                      <a:fillRect/>
-                    </a:stretch>
+                    <a:srcRect t="-584" b="-1"/>
+                    <a:stretch/>
                   </pic:blipFill>
-                  <pic:spPr>
+                  <pic:spPr bwMode="auto">
                     <a:xfrm>
                       <a:off x="0" y="0"/>
-                      <a:ext cx="5451127" cy="2373997"/>
+                      <a:ext cx="5451127" cy="2387861"/>
                     </a:xfrm>
                     <a:prstGeom prst="rect">
                       <a:avLst/>
                     </a:prstGeom>
+                    <a:ln>
+                      <a:noFill/>
+                    </a:ln>
+                    <a:extLst>
+                      <a:ext uri="{53640926-AAD7-44D8-BBD7-CCE9431645EC}">
+                        <a14:shadowObscured xmlns:a14="http://schemas.microsoft.com/office/drawing/2010/main"/>
+                      </a:ext>
+                    </a:extLst>
                   </pic:spPr>
                 </pic:pic>
               </a:graphicData>
@@ -1265,13 +1394,65 @@
           <w:rFonts w:ascii="Arial" w:hAnsi="Arial" w:cs="Arial"/>
           <w:sz w:val="24"/>
         </w:rPr>
-        <w:lastRenderedPageBreak/>
         <w:t>Si no existen errores léxicos coloreará dependiendo el tipo de elemento léxico que sea.</w:t>
       </w:r>
     </w:p>
     <w:p>
       <w:pPr>
         <w:jc w:val="center"/>
+        <w:rPr>
+          <w:rFonts w:ascii="Arial" w:hAnsi="Arial" w:cs="Arial"/>
+          <w:sz w:val="24"/>
+        </w:rPr>
+      </w:pPr>
+    </w:p>
+    <w:p>
+      <w:pPr>
+        <w:rPr>
+          <w:rFonts w:ascii="Arial" w:hAnsi="Arial" w:cs="Arial"/>
+          <w:sz w:val="24"/>
+        </w:rPr>
+      </w:pPr>
+      <w:r>
+        <w:rPr>
+          <w:rFonts w:ascii="Arial" w:hAnsi="Arial" w:cs="Arial"/>
+          <w:sz w:val="24"/>
+        </w:rPr>
+        <w:t>Además,</w:t>
+      </w:r>
+      <w:r>
+        <w:rPr>
+          <w:rFonts w:ascii="Arial" w:hAnsi="Arial" w:cs="Arial"/>
+          <w:sz w:val="24"/>
+        </w:rPr>
+        <w:t xml:space="preserve"> generará dos documentos </w:t>
+      </w:r>
+      <w:proofErr w:type="spellStart"/>
+      <w:r>
+        <w:rPr>
+          <w:rFonts w:ascii="Arial" w:hAnsi="Arial" w:cs="Arial"/>
+          <w:sz w:val="24"/>
+        </w:rPr>
+        <w:t>html</w:t>
+      </w:r>
+      <w:proofErr w:type="spellEnd"/>
+      <w:r>
+        <w:rPr>
+          <w:rFonts w:ascii="Arial" w:hAnsi="Arial" w:cs="Arial"/>
+          <w:sz w:val="24"/>
+        </w:rPr>
+        <w:t xml:space="preserve">, el primero es “Tokens.html” el cual contiene una tabla </w:t>
+      </w:r>
+      <w:r>
+        <w:rPr>
+          <w:rFonts w:ascii="Arial" w:hAnsi="Arial" w:cs="Arial"/>
+          <w:sz w:val="24"/>
+        </w:rPr>
+        <w:t>con todos los tokens y sus atributos.</w:t>
+      </w:r>
+    </w:p>
+    <w:p>
+      <w:pPr>
         <w:rPr>
           <w:rFonts w:ascii="Arial" w:hAnsi="Arial" w:cs="Arial"/>
           <w:sz w:val="24"/>
@@ -1283,10 +1464,10 @@
           <w:lang w:eastAsia="es-GT"/>
         </w:rPr>
         <w:drawing>
-          <wp:inline distT="0" distB="0" distL="0" distR="0" wp14:anchorId="378314F0" wp14:editId="3274F812">
-            <wp:extent cx="3759281" cy="2990850"/>
-            <wp:effectExtent l="0" t="0" r="0" b="0"/>
-            <wp:docPr id="10" name="Imagen 10"/>
+          <wp:inline distT="0" distB="0" distL="0" distR="0" wp14:anchorId="1062D480" wp14:editId="4AB3F6EC">
+            <wp:extent cx="5612130" cy="4104005"/>
+            <wp:effectExtent l="0" t="0" r="7620" b="0"/>
+            <wp:docPr id="13" name="Imagen 13"/>
             <wp:cNvGraphicFramePr>
               <a:graphicFrameLocks xmlns:a="http://schemas.openxmlformats.org/drawingml/2006/main" noChangeAspect="1"/>
             </wp:cNvGraphicFramePr>
@@ -1306,7 +1487,7 @@
                   <pic:spPr>
                     <a:xfrm>
                       <a:off x="0" y="0"/>
-                      <a:ext cx="3766885" cy="2996900"/>
+                      <a:ext cx="5612130" cy="4104005"/>
                     </a:xfrm>
                     <a:prstGeom prst="rect">
                       <a:avLst/>
@@ -1326,55 +1507,114 @@
           <w:sz w:val="24"/>
         </w:rPr>
       </w:pPr>
-      <w:r>
-        <w:rPr>
-          <w:rFonts w:ascii="Arial" w:hAnsi="Arial" w:cs="Arial"/>
-          <w:sz w:val="24"/>
-        </w:rPr>
-        <w:t xml:space="preserve">Además generará dos documentos </w:t>
-      </w:r>
-      <w:proofErr w:type="spellStart"/>
-      <w:r>
-        <w:rPr>
-          <w:rFonts w:ascii="Arial" w:hAnsi="Arial" w:cs="Arial"/>
-          <w:sz w:val="24"/>
-        </w:rPr>
-        <w:t>html</w:t>
-      </w:r>
-      <w:proofErr w:type="spellEnd"/>
-      <w:r>
-        <w:rPr>
-          <w:rFonts w:ascii="Arial" w:hAnsi="Arial" w:cs="Arial"/>
-          <w:sz w:val="24"/>
-        </w:rPr>
-        <w:t xml:space="preserve">, el primero es “Tokens.html” el cual contiene una tabla </w:t>
-      </w:r>
-      <w:r>
-        <w:rPr>
-          <w:rFonts w:ascii="Arial" w:hAnsi="Arial" w:cs="Arial"/>
-          <w:sz w:val="24"/>
-        </w:rPr>
-        <w:t xml:space="preserve">con todos los </w:t>
-      </w:r>
-      <w:proofErr w:type="spellStart"/>
-      <w:r>
-        <w:rPr>
-          <w:rFonts w:ascii="Arial" w:hAnsi="Arial" w:cs="Arial"/>
-          <w:sz w:val="24"/>
-        </w:rPr>
-        <w:t>tokens</w:t>
-      </w:r>
-      <w:proofErr w:type="spellEnd"/>
-      <w:r>
-        <w:rPr>
-          <w:rFonts w:ascii="Arial" w:hAnsi="Arial" w:cs="Arial"/>
-          <w:sz w:val="24"/>
-        </w:rPr>
-        <w:t xml:space="preserve"> y sus atributos.</w:t>
-      </w:r>
-    </w:p>
-    <w:p>
-      <w:pPr>
+      <w:bookmarkStart w:id="1" w:name="_GoBack"/>
+      <w:bookmarkEnd w:id="1"/>
+    </w:p>
+    <w:p>
+      <w:pPr>
+        <w:rPr>
+          <w:rFonts w:ascii="Arial" w:hAnsi="Arial" w:cs="Arial"/>
+          <w:sz w:val="24"/>
+        </w:rPr>
+      </w:pPr>
+    </w:p>
+    <w:p>
+      <w:pPr>
+        <w:rPr>
+          <w:rFonts w:ascii="Arial" w:hAnsi="Arial" w:cs="Arial"/>
+          <w:sz w:val="24"/>
+        </w:rPr>
+      </w:pPr>
+    </w:p>
+    <w:p>
+      <w:pPr>
+        <w:rPr>
+          <w:rFonts w:ascii="Arial" w:hAnsi="Arial" w:cs="Arial"/>
+          <w:sz w:val="24"/>
+        </w:rPr>
+      </w:pPr>
+    </w:p>
+    <w:p>
+      <w:pPr>
+        <w:rPr>
+          <w:rFonts w:ascii="Arial" w:hAnsi="Arial" w:cs="Arial"/>
+          <w:b/>
+          <w:sz w:val="28"/>
+        </w:rPr>
+      </w:pPr>
+    </w:p>
+    <w:p>
+      <w:pPr>
+        <w:rPr>
+          <w:rFonts w:ascii="Arial" w:hAnsi="Arial" w:cs="Arial"/>
+          <w:b/>
+          <w:sz w:val="28"/>
+        </w:rPr>
+      </w:pPr>
+    </w:p>
+    <w:p>
+      <w:pPr>
+        <w:rPr>
+          <w:rFonts w:ascii="Arial" w:hAnsi="Arial" w:cs="Arial"/>
+          <w:b/>
+          <w:sz w:val="28"/>
+        </w:rPr>
+      </w:pPr>
+    </w:p>
+    <w:p>
+      <w:pPr>
+        <w:rPr>
+          <w:rFonts w:ascii="Arial" w:hAnsi="Arial" w:cs="Arial"/>
+          <w:b/>
+          <w:sz w:val="28"/>
+        </w:rPr>
+      </w:pPr>
+    </w:p>
+    <w:p>
+      <w:pPr>
+        <w:rPr>
+          <w:rFonts w:ascii="Arial" w:hAnsi="Arial" w:cs="Arial"/>
+          <w:b/>
+          <w:sz w:val="28"/>
+        </w:rPr>
+      </w:pPr>
+    </w:p>
+    <w:p>
+      <w:pPr>
+        <w:rPr>
+          <w:rFonts w:ascii="Arial" w:hAnsi="Arial" w:cs="Arial"/>
+          <w:b/>
+          <w:sz w:val="28"/>
+        </w:rPr>
+      </w:pPr>
+    </w:p>
+    <w:p>
+      <w:pPr>
+        <w:rPr>
+          <w:rFonts w:ascii="Arial" w:hAnsi="Arial" w:cs="Arial"/>
+          <w:sz w:val="24"/>
+        </w:rPr>
+      </w:pPr>
+      <w:r>
+        <w:rPr>
+          <w:rFonts w:ascii="Arial" w:hAnsi="Arial" w:cs="Arial"/>
+          <w:b/>
+          <w:sz w:val="24"/>
+        </w:rPr>
+        <w:lastRenderedPageBreak/>
+        <w:t xml:space="preserve">Acerca de: </w:t>
+      </w:r>
+      <w:r>
+        <w:rPr>
+          <w:rFonts w:ascii="Arial" w:hAnsi="Arial" w:cs="Arial"/>
+          <w:sz w:val="24"/>
+        </w:rPr>
+        <w:t>Al presionar el botón “Acerca de” muestra un cuadro de mensaje donde muestra los datos del desarrollador.</w:t>
+      </w:r>
+    </w:p>
+    <w:p>
+      <w:pPr>
+        <w:jc w:val="center"/>
         <w:rPr>
           <w:rFonts w:ascii="Arial" w:hAnsi="Arial" w:cs="Arial"/>
           <w:sz w:val="24"/>
@@ -1386,10 +1626,10 @@
           <w:lang w:eastAsia="es-GT"/>
         </w:rPr>
         <w:drawing>
-          <wp:inline distT="0" distB="0" distL="0" distR="0" wp14:anchorId="1062D480" wp14:editId="4AB3F6EC">
-            <wp:extent cx="5612130" cy="4104005"/>
-            <wp:effectExtent l="0" t="0" r="7620" b="0"/>
-            <wp:docPr id="13" name="Imagen 13"/>
+          <wp:inline distT="0" distB="0" distL="0" distR="0" wp14:anchorId="06D4C5FC" wp14:editId="692D6D19">
+            <wp:extent cx="2686050" cy="1485900"/>
+            <wp:effectExtent l="0" t="0" r="0" b="0"/>
+            <wp:docPr id="18" name="Imagen 18"/>
             <wp:cNvGraphicFramePr>
               <a:graphicFrameLocks xmlns:a="http://schemas.openxmlformats.org/drawingml/2006/main" noChangeAspect="1"/>
             </wp:cNvGraphicFramePr>
@@ -1409,455 +1649,6 @@
                   <pic:spPr>
                     <a:xfrm>
                       <a:off x="0" y="0"/>
-                      <a:ext cx="5612130" cy="4104005"/>
-                    </a:xfrm>
-                    <a:prstGeom prst="rect">
-                      <a:avLst/>
-                    </a:prstGeom>
-                  </pic:spPr>
-                </pic:pic>
-              </a:graphicData>
-            </a:graphic>
-          </wp:inline>
-        </w:drawing>
-      </w:r>
-    </w:p>
-    <w:p>
-      <w:pPr>
-        <w:jc w:val="center"/>
-        <w:rPr>
-          <w:rFonts w:ascii="Arial" w:hAnsi="Arial" w:cs="Arial"/>
-          <w:b/>
-          <w:i/>
-          <w:sz w:val="28"/>
-        </w:rPr>
-      </w:pPr>
-      <w:r>
-        <w:rPr>
-          <w:rFonts w:ascii="Arial" w:hAnsi="Arial" w:cs="Arial"/>
-          <w:b/>
-          <w:i/>
-          <w:sz w:val="32"/>
-        </w:rPr>
-        <w:lastRenderedPageBreak/>
-        <w:t>Sintaxis</w:t>
-      </w:r>
-      <w:r>
-        <w:rPr>
-          <w:rFonts w:ascii="Arial" w:hAnsi="Arial" w:cs="Arial"/>
-          <w:b/>
-          <w:i/>
-          <w:sz w:val="28"/>
-        </w:rPr>
-        <w:t>:</w:t>
-      </w:r>
-    </w:p>
-    <w:p>
-      <w:pPr>
-        <w:rPr>
-          <w:rFonts w:ascii="Arial" w:hAnsi="Arial" w:cs="Arial"/>
-          <w:sz w:val="20"/>
-        </w:rPr>
-      </w:pPr>
-      <w:r>
-        <w:rPr>
-          <w:rFonts w:ascii="Arial" w:hAnsi="Arial" w:cs="Arial"/>
-          <w:sz w:val="20"/>
-        </w:rPr>
-        <w:t>Este es un ejemplo de cómo llenar</w:t>
-      </w:r>
-    </w:p>
-    <w:p>
-      <w:pPr>
-        <w:jc w:val="center"/>
-        <w:rPr>
-          <w:rFonts w:ascii="Arial" w:hAnsi="Arial" w:cs="Arial"/>
-          <w:sz w:val="24"/>
-        </w:rPr>
-      </w:pPr>
-      <w:r>
-        <w:rPr>
-          <w:noProof/>
-          <w:lang w:eastAsia="es-GT"/>
-        </w:rPr>
-        <w:drawing>
-          <wp:anchor distT="0" distB="0" distL="114300" distR="114300" simplePos="0" relativeHeight="251667456" behindDoc="0" locked="0" layoutInCell="1" allowOverlap="1" wp14:anchorId="387C1183" wp14:editId="0AB89E3E">
-            <wp:simplePos x="0" y="0"/>
-            <wp:positionH relativeFrom="margin">
-              <wp:posOffset>843915</wp:posOffset>
-            </wp:positionH>
-            <wp:positionV relativeFrom="paragraph">
-              <wp:posOffset>3478530</wp:posOffset>
-            </wp:positionV>
-            <wp:extent cx="4000500" cy="3369334"/>
-            <wp:effectExtent l="0" t="0" r="0" b="2540"/>
-            <wp:wrapNone/>
-            <wp:docPr id="6" name="Imagen 6"/>
-            <wp:cNvGraphicFramePr>
-              <a:graphicFrameLocks xmlns:a="http://schemas.openxmlformats.org/drawingml/2006/main" noChangeAspect="1"/>
-            </wp:cNvGraphicFramePr>
-            <a:graphic xmlns:a="http://schemas.openxmlformats.org/drawingml/2006/main">
-              <a:graphicData uri="http://schemas.openxmlformats.org/drawingml/2006/picture">
-                <pic:pic xmlns:pic="http://schemas.openxmlformats.org/drawingml/2006/picture">
-                  <pic:nvPicPr>
-                    <pic:cNvPr id="1" name=""/>
-                    <pic:cNvPicPr/>
-                  </pic:nvPicPr>
-                  <pic:blipFill>
-                    <a:blip r:embed="rId11">
-                      <a:extLst>
-                        <a:ext uri="{28A0092B-C50C-407E-A947-70E740481C1C}">
-                          <a14:useLocalDpi xmlns:a14="http://schemas.microsoft.com/office/drawing/2010/main" val="0"/>
-                        </a:ext>
-                      </a:extLst>
-                    </a:blip>
-                    <a:stretch>
-                      <a:fillRect/>
-                    </a:stretch>
-                  </pic:blipFill>
-                  <pic:spPr>
-                    <a:xfrm>
-                      <a:off x="0" y="0"/>
-                      <a:ext cx="4000500" cy="3369334"/>
-                    </a:xfrm>
-                    <a:prstGeom prst="rect">
-                      <a:avLst/>
-                    </a:prstGeom>
-                  </pic:spPr>
-                </pic:pic>
-              </a:graphicData>
-            </a:graphic>
-            <wp14:sizeRelH relativeFrom="margin">
-              <wp14:pctWidth>0</wp14:pctWidth>
-            </wp14:sizeRelH>
-            <wp14:sizeRelV relativeFrom="margin">
-              <wp14:pctHeight>0</wp14:pctHeight>
-            </wp14:sizeRelV>
-          </wp:anchor>
-        </w:drawing>
-      </w:r>
-      <w:r>
-        <w:rPr>
-          <w:noProof/>
-          <w:lang w:eastAsia="es-GT"/>
-        </w:rPr>
-        <w:drawing>
-          <wp:inline distT="0" distB="0" distL="0" distR="0" wp14:anchorId="679B6738" wp14:editId="4FD3C01C">
-            <wp:extent cx="4057650" cy="3599456"/>
-            <wp:effectExtent l="0" t="0" r="0" b="1270"/>
-            <wp:docPr id="5" name="Imagen 5"/>
-            <wp:cNvGraphicFramePr>
-              <a:graphicFrameLocks xmlns:a="http://schemas.openxmlformats.org/drawingml/2006/main" noChangeAspect="1"/>
-            </wp:cNvGraphicFramePr>
-            <a:graphic xmlns:a="http://schemas.openxmlformats.org/drawingml/2006/main">
-              <a:graphicData uri="http://schemas.openxmlformats.org/drawingml/2006/picture">
-                <pic:pic xmlns:pic="http://schemas.openxmlformats.org/drawingml/2006/picture">
-                  <pic:nvPicPr>
-                    <pic:cNvPr id="1" name=""/>
-                    <pic:cNvPicPr/>
-                  </pic:nvPicPr>
-                  <pic:blipFill>
-                    <a:blip r:embed="rId12"/>
-                    <a:stretch>
-                      <a:fillRect/>
-                    </a:stretch>
-                  </pic:blipFill>
-                  <pic:spPr>
-                    <a:xfrm>
-                      <a:off x="0" y="0"/>
-                      <a:ext cx="4096451" cy="3633876"/>
-                    </a:xfrm>
-                    <a:prstGeom prst="rect">
-                      <a:avLst/>
-                    </a:prstGeom>
-                  </pic:spPr>
-                </pic:pic>
-              </a:graphicData>
-            </a:graphic>
-          </wp:inline>
-        </w:drawing>
-      </w:r>
-    </w:p>
-    <w:p>
-      <w:pPr>
-        <w:rPr>
-          <w:rFonts w:ascii="Arial" w:hAnsi="Arial" w:cs="Arial"/>
-          <w:sz w:val="24"/>
-        </w:rPr>
-      </w:pPr>
-    </w:p>
-    <w:p>
-      <w:pPr>
-        <w:rPr>
-          <w:rFonts w:ascii="Arial" w:hAnsi="Arial" w:cs="Arial"/>
-          <w:sz w:val="24"/>
-        </w:rPr>
-      </w:pPr>
-    </w:p>
-    <w:p>
-      <w:pPr>
-        <w:rPr>
-          <w:rFonts w:ascii="Arial" w:hAnsi="Arial" w:cs="Arial"/>
-          <w:sz w:val="24"/>
-        </w:rPr>
-      </w:pPr>
-    </w:p>
-    <w:p>
-      <w:pPr>
-        <w:rPr>
-          <w:rFonts w:ascii="Arial" w:hAnsi="Arial" w:cs="Arial"/>
-          <w:sz w:val="24"/>
-        </w:rPr>
-      </w:pPr>
-    </w:p>
-    <w:p>
-      <w:pPr>
-        <w:rPr>
-          <w:rFonts w:ascii="Arial" w:hAnsi="Arial" w:cs="Arial"/>
-          <w:sz w:val="24"/>
-        </w:rPr>
-      </w:pPr>
-    </w:p>
-    <w:p>
-      <w:pPr>
-        <w:rPr>
-          <w:rFonts w:ascii="Arial" w:hAnsi="Arial" w:cs="Arial"/>
-          <w:sz w:val="24"/>
-        </w:rPr>
-      </w:pPr>
-    </w:p>
-    <w:p>
-      <w:pPr>
-        <w:rPr>
-          <w:rFonts w:ascii="Arial" w:hAnsi="Arial" w:cs="Arial"/>
-          <w:sz w:val="24"/>
-        </w:rPr>
-      </w:pPr>
-    </w:p>
-    <w:p>
-      <w:pPr>
-        <w:rPr>
-          <w:rFonts w:ascii="Arial" w:hAnsi="Arial" w:cs="Arial"/>
-          <w:b/>
-          <w:sz w:val="28"/>
-        </w:rPr>
-      </w:pPr>
-    </w:p>
-    <w:p>
-      <w:pPr>
-        <w:rPr>
-          <w:rFonts w:ascii="Arial" w:hAnsi="Arial" w:cs="Arial"/>
-          <w:b/>
-          <w:sz w:val="28"/>
-        </w:rPr>
-      </w:pPr>
-    </w:p>
-    <w:p>
-      <w:pPr>
-        <w:rPr>
-          <w:rFonts w:ascii="Arial" w:hAnsi="Arial" w:cs="Arial"/>
-          <w:b/>
-          <w:sz w:val="28"/>
-        </w:rPr>
-      </w:pPr>
-    </w:p>
-    <w:p>
-      <w:pPr>
-        <w:rPr>
-          <w:rFonts w:ascii="Arial" w:hAnsi="Arial" w:cs="Arial"/>
-          <w:b/>
-          <w:sz w:val="28"/>
-        </w:rPr>
-      </w:pPr>
-    </w:p>
-    <w:p>
-      <w:pPr>
-        <w:rPr>
-          <w:rFonts w:ascii="Arial" w:hAnsi="Arial" w:cs="Arial"/>
-          <w:b/>
-          <w:sz w:val="28"/>
-        </w:rPr>
-      </w:pPr>
-    </w:p>
-    <w:p>
-      <w:pPr>
-        <w:rPr>
-          <w:rFonts w:ascii="Arial" w:hAnsi="Arial" w:cs="Arial"/>
-          <w:b/>
-          <w:sz w:val="28"/>
-        </w:rPr>
-      </w:pPr>
-    </w:p>
-    <w:p>
-      <w:pPr>
-        <w:rPr>
-          <w:rFonts w:ascii="Arial" w:hAnsi="Arial" w:cs="Arial"/>
-          <w:sz w:val="24"/>
-        </w:rPr>
-      </w:pPr>
-      <w:r>
-        <w:rPr>
-          <w:rFonts w:ascii="Arial" w:hAnsi="Arial" w:cs="Arial"/>
-          <w:sz w:val="24"/>
-        </w:rPr>
-        <w:lastRenderedPageBreak/>
-        <w:t xml:space="preserve">Y por último si se cumple la sintaxis recién ejemplificada, y existe al menos un organigrama, crea un documento “Organigramas.html” donde se muestran los gráficos creados con </w:t>
-      </w:r>
-      <w:proofErr w:type="spellStart"/>
-      <w:r>
-        <w:rPr>
-          <w:rFonts w:ascii="Arial" w:hAnsi="Arial" w:cs="Arial"/>
-          <w:sz w:val="24"/>
-        </w:rPr>
-        <w:t>graphviz</w:t>
-      </w:r>
-      <w:proofErr w:type="spellEnd"/>
-      <w:r>
-        <w:rPr>
-          <w:rFonts w:ascii="Arial" w:hAnsi="Arial" w:cs="Arial"/>
-          <w:sz w:val="24"/>
-        </w:rPr>
-        <w:t xml:space="preserve"> con su respectivo nombre.</w:t>
-      </w:r>
-    </w:p>
-    <w:p>
-      <w:pPr>
-        <w:rPr>
-          <w:rFonts w:ascii="Arial" w:hAnsi="Arial" w:cs="Arial"/>
-          <w:sz w:val="24"/>
-        </w:rPr>
-      </w:pPr>
-      <w:r>
-        <w:rPr>
-          <w:noProof/>
-          <w:lang w:eastAsia="es-GT"/>
-        </w:rPr>
-        <w:drawing>
-          <wp:inline distT="0" distB="0" distL="0" distR="0" wp14:anchorId="3130EC8F" wp14:editId="3A73305A">
-            <wp:extent cx="5612130" cy="1771650"/>
-            <wp:effectExtent l="0" t="0" r="7620" b="0"/>
-            <wp:docPr id="14" name="Imagen 14"/>
-            <wp:cNvGraphicFramePr>
-              <a:graphicFrameLocks xmlns:a="http://schemas.openxmlformats.org/drawingml/2006/main" noChangeAspect="1"/>
-            </wp:cNvGraphicFramePr>
-            <a:graphic xmlns:a="http://schemas.openxmlformats.org/drawingml/2006/main">
-              <a:graphicData uri="http://schemas.openxmlformats.org/drawingml/2006/picture">
-                <pic:pic xmlns:pic="http://schemas.openxmlformats.org/drawingml/2006/picture">
-                  <pic:nvPicPr>
-                    <pic:cNvPr id="1" name=""/>
-                    <pic:cNvPicPr/>
-                  </pic:nvPicPr>
-                  <pic:blipFill>
-                    <a:blip r:embed="rId13"/>
-                    <a:stretch>
-                      <a:fillRect/>
-                    </a:stretch>
-                  </pic:blipFill>
-                  <pic:spPr>
-                    <a:xfrm>
-                      <a:off x="0" y="0"/>
-                      <a:ext cx="5612130" cy="1771650"/>
-                    </a:xfrm>
-                    <a:prstGeom prst="rect">
-                      <a:avLst/>
-                    </a:prstGeom>
-                  </pic:spPr>
-                </pic:pic>
-              </a:graphicData>
-            </a:graphic>
-          </wp:inline>
-        </w:drawing>
-      </w:r>
-    </w:p>
-    <w:p>
-      <w:pPr>
-        <w:rPr>
-          <w:rFonts w:ascii="Arial" w:hAnsi="Arial" w:cs="Arial"/>
-          <w:sz w:val="24"/>
-        </w:rPr>
-      </w:pPr>
-      <w:r>
-        <w:rPr>
-          <w:rFonts w:ascii="Arial" w:hAnsi="Arial" w:cs="Arial"/>
-          <w:b/>
-          <w:sz w:val="24"/>
-        </w:rPr>
-        <w:t>Acerca de</w:t>
-      </w:r>
-      <w:r>
-        <w:rPr>
-          <w:rFonts w:ascii="Arial" w:hAnsi="Arial" w:cs="Arial"/>
-          <w:b/>
-          <w:sz w:val="24"/>
-        </w:rPr>
-        <w:t xml:space="preserve">: </w:t>
-      </w:r>
-      <w:r>
-        <w:rPr>
-          <w:rFonts w:ascii="Arial" w:hAnsi="Arial" w:cs="Arial"/>
-          <w:sz w:val="24"/>
-        </w:rPr>
-        <w:t>Al presionar el botón “</w:t>
-      </w:r>
-      <w:r>
-        <w:rPr>
-          <w:rFonts w:ascii="Arial" w:hAnsi="Arial" w:cs="Arial"/>
-          <w:sz w:val="24"/>
-        </w:rPr>
-        <w:t>Acerca de</w:t>
-      </w:r>
-      <w:r>
-        <w:rPr>
-          <w:rFonts w:ascii="Arial" w:hAnsi="Arial" w:cs="Arial"/>
-          <w:sz w:val="24"/>
-        </w:rPr>
-        <w:t xml:space="preserve">” </w:t>
-      </w:r>
-      <w:r>
-        <w:rPr>
-          <w:rFonts w:ascii="Arial" w:hAnsi="Arial" w:cs="Arial"/>
-          <w:sz w:val="24"/>
-        </w:rPr>
-        <w:t>muestra un cuadro de mensaje donde muestra los datos del desarrollador.</w:t>
-      </w:r>
-    </w:p>
-    <w:p>
-      <w:pPr>
-        <w:jc w:val="center"/>
-        <w:rPr>
-          <w:rFonts w:ascii="Arial" w:hAnsi="Arial" w:cs="Arial"/>
-          <w:sz w:val="24"/>
-        </w:rPr>
-      </w:pPr>
-      <w:r>
-        <w:rPr>
-          <w:noProof/>
-          <w:lang w:eastAsia="es-GT"/>
-        </w:rPr>
-        <w:drawing>
-          <wp:inline distT="0" distB="0" distL="0" distR="0" wp14:anchorId="06D4C5FC" wp14:editId="692D6D19">
-            <wp:extent cx="2686050" cy="1485900"/>
-            <wp:effectExtent l="0" t="0" r="0" b="0"/>
-            <wp:docPr id="18" name="Imagen 18"/>
-            <wp:cNvGraphicFramePr>
-              <a:graphicFrameLocks xmlns:a="http://schemas.openxmlformats.org/drawingml/2006/main" noChangeAspect="1"/>
-            </wp:cNvGraphicFramePr>
-            <a:graphic xmlns:a="http://schemas.openxmlformats.org/drawingml/2006/main">
-              <a:graphicData uri="http://schemas.openxmlformats.org/drawingml/2006/picture">
-                <pic:pic xmlns:pic="http://schemas.openxmlformats.org/drawingml/2006/picture">
-                  <pic:nvPicPr>
-                    <pic:cNvPr id="1" name=""/>
-                    <pic:cNvPicPr/>
-                  </pic:nvPicPr>
-                  <pic:blipFill>
-                    <a:blip r:embed="rId14"/>
-                    <a:stretch>
-                      <a:fillRect/>
-                    </a:stretch>
-                  </pic:blipFill>
-                  <pic:spPr>
-                    <a:xfrm>
-                      <a:off x="0" y="0"/>
                       <a:ext cx="2686050" cy="1485900"/>
                     </a:xfrm>
                     <a:prstGeom prst="rect">
@@ -1884,43 +1675,14 @@
           <w:b/>
           <w:sz w:val="24"/>
         </w:rPr>
-        <w:t>Salir</w:t>
-      </w:r>
-      <w:r>
-        <w:rPr>
-          <w:rFonts w:ascii="Arial" w:hAnsi="Arial" w:cs="Arial"/>
-          <w:b/>
-          <w:sz w:val="24"/>
-        </w:rPr>
-        <w:t xml:space="preserve">: </w:t>
-      </w:r>
-      <w:r>
-        <w:rPr>
-          <w:rFonts w:ascii="Arial" w:hAnsi="Arial" w:cs="Arial"/>
-          <w:sz w:val="24"/>
-        </w:rPr>
-        <w:t>Al presionar el botón “</w:t>
-      </w:r>
-      <w:r>
-        <w:rPr>
-          <w:rFonts w:ascii="Arial" w:hAnsi="Arial" w:cs="Arial"/>
-          <w:sz w:val="24"/>
-        </w:rPr>
-        <w:t>Salir</w:t>
-      </w:r>
-      <w:r>
-        <w:rPr>
-          <w:rFonts w:ascii="Arial" w:hAnsi="Arial" w:cs="Arial"/>
-          <w:sz w:val="24"/>
-        </w:rPr>
-        <w:t>”</w:t>
-      </w:r>
-      <w:r>
-        <w:rPr>
-          <w:rFonts w:ascii="Arial" w:hAnsi="Arial" w:cs="Arial"/>
-          <w:sz w:val="24"/>
-        </w:rPr>
-        <w:t xml:space="preserve"> se cerrará la ventana y se detendrá la ejecución del programa.</w:t>
+        <w:t xml:space="preserve">Salir: </w:t>
+      </w:r>
+      <w:r>
+        <w:rPr>
+          <w:rFonts w:ascii="Arial" w:hAnsi="Arial" w:cs="Arial"/>
+          <w:sz w:val="24"/>
+        </w:rPr>
+        <w:t>Al presionar el botón “Salir” se cerrará la ventana y se detendrá la ejecución del programa.</w:t>
       </w:r>
     </w:p>
     <w:p>
@@ -1942,7 +1704,7 @@
 </file>
 
 <file path=word/styles.xml><?xml version="1.0" encoding="utf-8"?>
-<w:styles xmlns:mc="http://schemas.openxmlformats.org/markup-compatibility/2006" xmlns:r="http://schemas.openxmlformats.org/officeDocument/2006/relationships" xmlns:w="http://schemas.openxmlformats.org/wordprocessingml/2006/main" xmlns:w14="http://schemas.microsoft.com/office/word/2010/wordml" xmlns:w15="http://schemas.microsoft.com/office/word/2012/wordml" mc:Ignorable="w14 w15">
+<w:styles xmlns:mc="http://schemas.openxmlformats.org/markup-compatibility/2006" xmlns:r="http://schemas.openxmlformats.org/officeDocument/2006/relationships" xmlns:w="http://schemas.openxmlformats.org/wordprocessingml/2006/main" xmlns:w14="http://schemas.microsoft.com/office/word/2010/wordml" xmlns:w15="http://schemas.microsoft.com/office/word/2012/wordml" xmlns:w16cid="http://schemas.microsoft.com/office/word/2016/wordml/cid" xmlns:w16se="http://schemas.microsoft.com/office/word/2015/wordml/symex" mc:Ignorable="w14 w15 w16se w16cid">
   <w:docDefaults>
     <w:rPrDefault>
       <w:rPr>
@@ -1958,7 +1720,7 @@
       </w:pPr>
     </w:pPrDefault>
   </w:docDefaults>
-  <w:latentStyles w:defLockedState="0" w:defUIPriority="99" w:defSemiHidden="0" w:defUnhideWhenUsed="0" w:defQFormat="0" w:count="371">
+  <w:latentStyles w:defLockedState="0" w:defUIPriority="99" w:defSemiHidden="0" w:defUnhideWhenUsed="0" w:defQFormat="0" w:count="375">
     <w:lsdException w:name="Normal" w:uiPriority="0" w:qFormat="1"/>
     <w:lsdException w:name="heading 1" w:uiPriority="9" w:qFormat="1"/>
     <w:lsdException w:name="heading 2" w:semiHidden="1" w:uiPriority="9" w:unhideWhenUsed="1" w:qFormat="1"/>
@@ -2064,7 +1826,6 @@
     <w:lsdException w:name="HTML Sample" w:semiHidden="1" w:unhideWhenUsed="1"/>
     <w:lsdException w:name="HTML Typewriter" w:semiHidden="1" w:unhideWhenUsed="1"/>
     <w:lsdException w:name="HTML Variable" w:semiHidden="1" w:unhideWhenUsed="1"/>
-    <w:lsdException w:name="Normal Table" w:semiHidden="1" w:unhideWhenUsed="1"/>
     <w:lsdException w:name="annotation subject" w:semiHidden="1" w:unhideWhenUsed="1"/>
     <w:lsdException w:name="No List" w:semiHidden="1" w:unhideWhenUsed="1"/>
     <w:lsdException w:name="Outline List 1" w:semiHidden="1" w:unhideWhenUsed="1"/>
@@ -2108,10 +1869,8 @@
     <w:lsdException w:name="Table Elegant" w:semiHidden="1" w:unhideWhenUsed="1"/>
     <w:lsdException w:name="Table Professional" w:semiHidden="1" w:unhideWhenUsed="1"/>
     <w:lsdException w:name="Table Subtle 1" w:semiHidden="1" w:unhideWhenUsed="1"/>
-    <w:lsdException w:name="Table Subtle 2" w:semiHidden="1" w:unhideWhenUsed="1"/>
     <w:lsdException w:name="Table Web 1" w:semiHidden="1" w:unhideWhenUsed="1"/>
     <w:lsdException w:name="Table Web 2" w:semiHidden="1" w:unhideWhenUsed="1"/>
-    <w:lsdException w:name="Table Web 3" w:semiHidden="1" w:unhideWhenUsed="1"/>
     <w:lsdException w:name="Balloon Text" w:semiHidden="1" w:unhideWhenUsed="1"/>
     <w:lsdException w:name="Table Grid" w:uiPriority="39"/>
     <w:lsdException w:name="Table Theme" w:semiHidden="1" w:unhideWhenUsed="1"/>
@@ -2330,6 +2089,10 @@
     <w:lsdException w:name="List Table 5 Dark Accent 6" w:uiPriority="50"/>
     <w:lsdException w:name="List Table 6 Colorful Accent 6" w:uiPriority="51"/>
     <w:lsdException w:name="List Table 7 Colorful Accent 6" w:uiPriority="52"/>
+    <w:lsdException w:name="Mention" w:semiHidden="1" w:unhideWhenUsed="1"/>
+    <w:lsdException w:name="Smart Hyperlink" w:semiHidden="1" w:unhideWhenUsed="1"/>
+    <w:lsdException w:name="Hashtag" w:semiHidden="1" w:unhideWhenUsed="1"/>
+    <w:lsdException w:name="Unresolved Mention" w:semiHidden="1" w:unhideWhenUsed="1"/>
   </w:latentStyles>
   <w:style w:type="paragraph" w:default="1" w:styleId="Normal">
     <w:name w:val="Normal"/>

--- a/[LFP]Manual_De_Usuario_201708845.docx
+++ b/[LFP]Manual_De_Usuario_201708845.docx
@@ -1507,160 +1507,119 @@
           <w:sz w:val="24"/>
         </w:rPr>
       </w:pPr>
+    </w:p>
+    <w:p>
+      <w:pPr>
+        <w:rPr>
+          <w:rFonts w:ascii="Arial" w:hAnsi="Arial" w:cs="Arial"/>
+          <w:sz w:val="24"/>
+        </w:rPr>
+      </w:pPr>
+    </w:p>
+    <w:p>
+      <w:pPr>
+        <w:rPr>
+          <w:rFonts w:ascii="Arial" w:hAnsi="Arial" w:cs="Arial"/>
+          <w:sz w:val="24"/>
+        </w:rPr>
+      </w:pPr>
+    </w:p>
+    <w:p>
+      <w:pPr>
+        <w:rPr>
+          <w:rFonts w:ascii="Arial" w:hAnsi="Arial" w:cs="Arial"/>
+          <w:sz w:val="24"/>
+        </w:rPr>
+      </w:pPr>
+    </w:p>
+    <w:p>
+      <w:pPr>
+        <w:rPr>
+          <w:rFonts w:ascii="Arial" w:hAnsi="Arial" w:cs="Arial"/>
+          <w:b/>
+          <w:sz w:val="28"/>
+        </w:rPr>
+      </w:pPr>
+    </w:p>
+    <w:p>
+      <w:pPr>
+        <w:rPr>
+          <w:rFonts w:ascii="Arial" w:hAnsi="Arial" w:cs="Arial"/>
+          <w:b/>
+          <w:sz w:val="28"/>
+        </w:rPr>
+      </w:pPr>
+    </w:p>
+    <w:p>
+      <w:pPr>
+        <w:rPr>
+          <w:rFonts w:ascii="Arial" w:hAnsi="Arial" w:cs="Arial"/>
+          <w:b/>
+          <w:sz w:val="28"/>
+        </w:rPr>
+      </w:pPr>
+    </w:p>
+    <w:p>
+      <w:pPr>
+        <w:rPr>
+          <w:rFonts w:ascii="Arial" w:hAnsi="Arial" w:cs="Arial"/>
+          <w:b/>
+          <w:sz w:val="28"/>
+        </w:rPr>
+      </w:pPr>
+    </w:p>
+    <w:p>
+      <w:pPr>
+        <w:rPr>
+          <w:rFonts w:ascii="Arial" w:hAnsi="Arial" w:cs="Arial"/>
+          <w:b/>
+          <w:sz w:val="28"/>
+        </w:rPr>
+      </w:pPr>
+    </w:p>
+    <w:p>
+      <w:pPr>
+        <w:rPr>
+          <w:rFonts w:ascii="Arial" w:hAnsi="Arial" w:cs="Arial"/>
+          <w:b/>
+          <w:sz w:val="28"/>
+        </w:rPr>
+      </w:pPr>
+    </w:p>
+    <w:p>
+      <w:pPr>
+        <w:rPr>
+          <w:rFonts w:ascii="Arial" w:hAnsi="Arial" w:cs="Arial"/>
+          <w:sz w:val="24"/>
+        </w:rPr>
+      </w:pPr>
+      <w:r>
+        <w:rPr>
+          <w:rFonts w:ascii="Arial" w:hAnsi="Arial" w:cs="Arial"/>
+          <w:b/>
+          <w:sz w:val="24"/>
+        </w:rPr>
+        <w:lastRenderedPageBreak/>
+        <w:t xml:space="preserve">Acerca de: </w:t>
+      </w:r>
+      <w:r>
+        <w:rPr>
+          <w:rFonts w:ascii="Arial" w:hAnsi="Arial" w:cs="Arial"/>
+          <w:sz w:val="24"/>
+        </w:rPr>
+        <w:t>Al presionar el botón “Acerca de” muestra un cuadro de mensaje donde muestra los datos del desarrollador.</w:t>
+      </w:r>
+    </w:p>
+    <w:p>
+      <w:pPr>
+        <w:jc w:val="center"/>
+        <w:rPr>
+          <w:rFonts w:ascii="Arial" w:hAnsi="Arial" w:cs="Arial"/>
+          <w:sz w:val="24"/>
+        </w:rPr>
+      </w:pPr>
       <w:bookmarkStart w:id="1" w:name="_GoBack"/>
       <w:bookmarkEnd w:id="1"/>
-    </w:p>
-    <w:p>
-      <w:pPr>
-        <w:rPr>
-          <w:rFonts w:ascii="Arial" w:hAnsi="Arial" w:cs="Arial"/>
-          <w:sz w:val="24"/>
-        </w:rPr>
-      </w:pPr>
-    </w:p>
-    <w:p>
-      <w:pPr>
-        <w:rPr>
-          <w:rFonts w:ascii="Arial" w:hAnsi="Arial" w:cs="Arial"/>
-          <w:sz w:val="24"/>
-        </w:rPr>
-      </w:pPr>
-    </w:p>
-    <w:p>
-      <w:pPr>
-        <w:rPr>
-          <w:rFonts w:ascii="Arial" w:hAnsi="Arial" w:cs="Arial"/>
-          <w:sz w:val="24"/>
-        </w:rPr>
-      </w:pPr>
-    </w:p>
-    <w:p>
-      <w:pPr>
-        <w:rPr>
-          <w:rFonts w:ascii="Arial" w:hAnsi="Arial" w:cs="Arial"/>
-          <w:b/>
-          <w:sz w:val="28"/>
-        </w:rPr>
-      </w:pPr>
-    </w:p>
-    <w:p>
-      <w:pPr>
-        <w:rPr>
-          <w:rFonts w:ascii="Arial" w:hAnsi="Arial" w:cs="Arial"/>
-          <w:b/>
-          <w:sz w:val="28"/>
-        </w:rPr>
-      </w:pPr>
-    </w:p>
-    <w:p>
-      <w:pPr>
-        <w:rPr>
-          <w:rFonts w:ascii="Arial" w:hAnsi="Arial" w:cs="Arial"/>
-          <w:b/>
-          <w:sz w:val="28"/>
-        </w:rPr>
-      </w:pPr>
-    </w:p>
-    <w:p>
-      <w:pPr>
-        <w:rPr>
-          <w:rFonts w:ascii="Arial" w:hAnsi="Arial" w:cs="Arial"/>
-          <w:b/>
-          <w:sz w:val="28"/>
-        </w:rPr>
-      </w:pPr>
-    </w:p>
-    <w:p>
-      <w:pPr>
-        <w:rPr>
-          <w:rFonts w:ascii="Arial" w:hAnsi="Arial" w:cs="Arial"/>
-          <w:b/>
-          <w:sz w:val="28"/>
-        </w:rPr>
-      </w:pPr>
-    </w:p>
-    <w:p>
-      <w:pPr>
-        <w:rPr>
-          <w:rFonts w:ascii="Arial" w:hAnsi="Arial" w:cs="Arial"/>
-          <w:b/>
-          <w:sz w:val="28"/>
-        </w:rPr>
-      </w:pPr>
-    </w:p>
-    <w:p>
-      <w:pPr>
-        <w:rPr>
-          <w:rFonts w:ascii="Arial" w:hAnsi="Arial" w:cs="Arial"/>
-          <w:sz w:val="24"/>
-        </w:rPr>
-      </w:pPr>
-      <w:r>
-        <w:rPr>
-          <w:rFonts w:ascii="Arial" w:hAnsi="Arial" w:cs="Arial"/>
-          <w:b/>
-          <w:sz w:val="24"/>
-        </w:rPr>
-        <w:lastRenderedPageBreak/>
-        <w:t xml:space="preserve">Acerca de: </w:t>
-      </w:r>
-      <w:r>
-        <w:rPr>
-          <w:rFonts w:ascii="Arial" w:hAnsi="Arial" w:cs="Arial"/>
-          <w:sz w:val="24"/>
-        </w:rPr>
-        <w:t>Al presionar el botón “Acerca de” muestra un cuadro de mensaje donde muestra los datos del desarrollador.</w:t>
-      </w:r>
-    </w:p>
-    <w:p>
-      <w:pPr>
-        <w:jc w:val="center"/>
-        <w:rPr>
-          <w:rFonts w:ascii="Arial" w:hAnsi="Arial" w:cs="Arial"/>
-          <w:sz w:val="24"/>
-        </w:rPr>
-      </w:pPr>
-      <w:r>
-        <w:rPr>
-          <w:noProof/>
-          <w:lang w:eastAsia="es-GT"/>
-        </w:rPr>
-        <w:drawing>
-          <wp:inline distT="0" distB="0" distL="0" distR="0" wp14:anchorId="06D4C5FC" wp14:editId="692D6D19">
-            <wp:extent cx="2686050" cy="1485900"/>
-            <wp:effectExtent l="0" t="0" r="0" b="0"/>
-            <wp:docPr id="18" name="Imagen 18"/>
-            <wp:cNvGraphicFramePr>
-              <a:graphicFrameLocks xmlns:a="http://schemas.openxmlformats.org/drawingml/2006/main" noChangeAspect="1"/>
-            </wp:cNvGraphicFramePr>
-            <a:graphic xmlns:a="http://schemas.openxmlformats.org/drawingml/2006/main">
-              <a:graphicData uri="http://schemas.openxmlformats.org/drawingml/2006/picture">
-                <pic:pic xmlns:pic="http://schemas.openxmlformats.org/drawingml/2006/picture">
-                  <pic:nvPicPr>
-                    <pic:cNvPr id="1" name=""/>
-                    <pic:cNvPicPr/>
-                  </pic:nvPicPr>
-                  <pic:blipFill>
-                    <a:blip r:embed="rId10"/>
-                    <a:stretch>
-                      <a:fillRect/>
-                    </a:stretch>
-                  </pic:blipFill>
-                  <pic:spPr>
-                    <a:xfrm>
-                      <a:off x="0" y="0"/>
-                      <a:ext cx="2686050" cy="1485900"/>
-                    </a:xfrm>
-                    <a:prstGeom prst="rect">
-                      <a:avLst/>
-                    </a:prstGeom>
-                  </pic:spPr>
-                </pic:pic>
-              </a:graphicData>
-            </a:graphic>
-          </wp:inline>
-        </w:drawing>
-      </w:r>
     </w:p>
     <w:p>
       <w:pPr>

--- a/[LFP]Manual_De_Usuario_201708845.docx
+++ b/[LFP]Manual_De_Usuario_201708845.docx
@@ -1173,43 +1173,14 @@
           <w:b/>
           <w:sz w:val="24"/>
         </w:rPr>
-        <w:t>Reportes</w:t>
-      </w:r>
-      <w:r>
-        <w:rPr>
-          <w:rFonts w:ascii="Arial" w:hAnsi="Arial" w:cs="Arial"/>
-          <w:b/>
-          <w:sz w:val="24"/>
-        </w:rPr>
-        <w:t xml:space="preserve">: </w:t>
-      </w:r>
-      <w:r>
-        <w:rPr>
-          <w:rFonts w:ascii="Arial" w:hAnsi="Arial" w:cs="Arial"/>
-          <w:sz w:val="24"/>
-        </w:rPr>
-        <w:t>Al presionar el botón “</w:t>
-      </w:r>
-      <w:r>
-        <w:rPr>
-          <w:rFonts w:ascii="Arial" w:hAnsi="Arial" w:cs="Arial"/>
-          <w:sz w:val="24"/>
-        </w:rPr>
-        <w:t>Reporte</w:t>
-      </w:r>
-      <w:r>
-        <w:rPr>
-          <w:rFonts w:ascii="Arial" w:hAnsi="Arial" w:cs="Arial"/>
-          <w:sz w:val="24"/>
-        </w:rPr>
-        <w:t>”</w:t>
-      </w:r>
-      <w:r>
-        <w:rPr>
-          <w:rFonts w:ascii="Arial" w:hAnsi="Arial" w:cs="Arial"/>
-          <w:sz w:val="24"/>
-        </w:rPr>
-        <w:t xml:space="preserve"> y en la opción “Reporte” se </w:t>
+        <w:t xml:space="preserve">Reportes: </w:t>
+      </w:r>
+      <w:r>
+        <w:rPr>
+          <w:rFonts w:ascii="Arial" w:hAnsi="Arial" w:cs="Arial"/>
+          <w:sz w:val="24"/>
+        </w:rPr>
+        <w:t xml:space="preserve">Al presionar el botón “Reporte” y en la opción “Reporte” se </w:t>
       </w:r>
       <w:proofErr w:type="gramStart"/>
       <w:r>
@@ -1225,14 +1196,7 @@
           <w:rFonts w:ascii="Arial" w:hAnsi="Arial" w:cs="Arial"/>
           <w:sz w:val="24"/>
         </w:rPr>
-        <w:t xml:space="preserve"> dos reportes en HTML</w:t>
-      </w:r>
-      <w:r>
-        <w:rPr>
-          <w:rFonts w:ascii="Arial" w:hAnsi="Arial" w:cs="Arial"/>
-          <w:sz w:val="24"/>
-        </w:rPr>
-        <w:t>.</w:t>
+        <w:t xml:space="preserve"> dos reportes en HTML.</w:t>
       </w:r>
     </w:p>
     <w:p>
@@ -1612,14 +1576,62 @@
     </w:p>
     <w:p>
       <w:pPr>
-        <w:jc w:val="center"/>
-        <w:rPr>
-          <w:rFonts w:ascii="Arial" w:hAnsi="Arial" w:cs="Arial"/>
-          <w:sz w:val="24"/>
-        </w:rPr>
-      </w:pPr>
+        <w:rPr>
+          <w:rFonts w:ascii="Arial" w:hAnsi="Arial" w:cs="Arial"/>
+          <w:sz w:val="24"/>
+        </w:rPr>
+      </w:pPr>
+      <w:r>
+        <w:rPr>
+          <w:noProof/>
+        </w:rPr>
+        <w:drawing>
+          <wp:inline distT="0" distB="0" distL="0" distR="0" wp14:anchorId="74A206B3" wp14:editId="2B59155A">
+            <wp:extent cx="4867275" cy="1895475"/>
+            <wp:effectExtent l="0" t="0" r="9525" b="9525"/>
+            <wp:docPr id="4" name="Imagen 4"/>
+            <wp:cNvGraphicFramePr>
+              <a:graphicFrameLocks xmlns:a="http://schemas.openxmlformats.org/drawingml/2006/main" noChangeAspect="1"/>
+            </wp:cNvGraphicFramePr>
+            <a:graphic xmlns:a="http://schemas.openxmlformats.org/drawingml/2006/main">
+              <a:graphicData uri="http://schemas.openxmlformats.org/drawingml/2006/picture">
+                <pic:pic xmlns:pic="http://schemas.openxmlformats.org/drawingml/2006/picture">
+                  <pic:nvPicPr>
+                    <pic:cNvPr id="1" name=""/>
+                    <pic:cNvPicPr/>
+                  </pic:nvPicPr>
+                  <pic:blipFill>
+                    <a:blip r:embed="rId10"/>
+                    <a:stretch>
+                      <a:fillRect/>
+                    </a:stretch>
+                  </pic:blipFill>
+                  <pic:spPr>
+                    <a:xfrm>
+                      <a:off x="0" y="0"/>
+                      <a:ext cx="4867275" cy="1895475"/>
+                    </a:xfrm>
+                    <a:prstGeom prst="rect">
+                      <a:avLst/>
+                    </a:prstGeom>
+                  </pic:spPr>
+                </pic:pic>
+              </a:graphicData>
+            </a:graphic>
+          </wp:inline>
+        </w:drawing>
+      </w:r>
       <w:bookmarkStart w:id="1" w:name="_GoBack"/>
       <w:bookmarkEnd w:id="1"/>
+    </w:p>
+    <w:p>
+      <w:pPr>
+        <w:jc w:val="center"/>
+        <w:rPr>
+          <w:rFonts w:ascii="Arial" w:hAnsi="Arial" w:cs="Arial"/>
+          <w:sz w:val="24"/>
+        </w:rPr>
+      </w:pPr>
     </w:p>
     <w:p>
       <w:pPr>
@@ -1785,6 +1797,7 @@
     <w:lsdException w:name="HTML Sample" w:semiHidden="1" w:unhideWhenUsed="1"/>
     <w:lsdException w:name="HTML Typewriter" w:semiHidden="1" w:unhideWhenUsed="1"/>
     <w:lsdException w:name="HTML Variable" w:semiHidden="1" w:unhideWhenUsed="1"/>
+    <w:lsdException w:name="Normal Table" w:semiHidden="1" w:unhideWhenUsed="1"/>
     <w:lsdException w:name="annotation subject" w:semiHidden="1" w:unhideWhenUsed="1"/>
     <w:lsdException w:name="No List" w:semiHidden="1" w:unhideWhenUsed="1"/>
     <w:lsdException w:name="Outline List 1" w:semiHidden="1" w:unhideWhenUsed="1"/>
@@ -1828,8 +1841,10 @@
     <w:lsdException w:name="Table Elegant" w:semiHidden="1" w:unhideWhenUsed="1"/>
     <w:lsdException w:name="Table Professional" w:semiHidden="1" w:unhideWhenUsed="1"/>
     <w:lsdException w:name="Table Subtle 1" w:semiHidden="1" w:unhideWhenUsed="1"/>
+    <w:lsdException w:name="Table Subtle 2" w:semiHidden="1" w:unhideWhenUsed="1"/>
     <w:lsdException w:name="Table Web 1" w:semiHidden="1" w:unhideWhenUsed="1"/>
     <w:lsdException w:name="Table Web 2" w:semiHidden="1" w:unhideWhenUsed="1"/>
+    <w:lsdException w:name="Table Web 3" w:semiHidden="1" w:unhideWhenUsed="1"/>
     <w:lsdException w:name="Balloon Text" w:semiHidden="1" w:unhideWhenUsed="1"/>
     <w:lsdException w:name="Table Grid" w:uiPriority="39"/>
     <w:lsdException w:name="Table Theme" w:semiHidden="1" w:unhideWhenUsed="1"/>
